--- a/Terms-and-Conditions-Templates/Terms and Conditions (SouthAfrica).docx
+++ b/Terms-and-Conditions-Templates/Terms and Conditions (SouthAfrica).docx
@@ -1,6 +1,6 @@
 
 <file path=word/document.xml><?xml version="1.0" encoding="utf-8"?>
-<w:document xmlns:ve="http://schemas.openxmlformats.org/markup-compatibility/2006" xmlns:o="urn:schemas-microsoft-com:office:office" xmlns:r="http://schemas.openxmlformats.org/officeDocument/2006/relationships" xmlns:m="http://schemas.openxmlformats.org/officeDocument/2006/math" xmlns:v="urn:schemas-microsoft-com:vml" xmlns:wp="http://schemas.openxmlformats.org/drawingml/2006/wordprocessingDrawing" xmlns:w10="urn:schemas-microsoft-com:office:word" xmlns:w="http://schemas.openxmlformats.org/wordprocessingml/2006/main" xmlns:wne="http://schemas.microsoft.com/office/word/2006/wordml">
+<w:document xmlns:wpc="http://schemas.microsoft.com/office/word/2010/wordprocessingCanvas" xmlns:mo="http://schemas.microsoft.com/office/mac/office/2008/main" xmlns:mc="http://schemas.openxmlformats.org/markup-compatibility/2006" xmlns:mv="urn:schemas-microsoft-com:mac:vml" xmlns:o="urn:schemas-microsoft-com:office:office" xmlns:r="http://schemas.openxmlformats.org/officeDocument/2006/relationships" xmlns:m="http://schemas.openxmlformats.org/officeDocument/2006/math" xmlns:v="urn:schemas-microsoft-com:vml" xmlns:wp14="http://schemas.microsoft.com/office/word/2010/wordprocessingDrawing" xmlns:wp="http://schemas.openxmlformats.org/drawingml/2006/wordprocessingDrawing" xmlns:w10="urn:schemas-microsoft-com:office:word" xmlns:w="http://schemas.openxmlformats.org/wordprocessingml/2006/main" xmlns:w14="http://schemas.microsoft.com/office/word/2010/wordml" xmlns:wpg="http://schemas.microsoft.com/office/word/2010/wordprocessingGroup" xmlns:wpi="http://schemas.microsoft.com/office/word/2010/wordprocessingInk" xmlns:wne="http://schemas.microsoft.com/office/word/2006/wordml" xmlns:wps="http://schemas.microsoft.com/office/word/2010/wordprocessingShape" mc:Ignorable="w14 wp14">
   <w:body>
     <w:p>
       <w:pPr>
@@ -10,6 +10,7 @@
         <w:spacing w:line="360" w:lineRule="auto"/>
         <w:ind w:left="360"/>
         <w:jc w:val="center"/>
+        <w:outlineLvl w:val="0"/>
         <w:rPr>
           <w:rFonts w:cs="Arial"/>
           <w:b/>
@@ -26,21 +27,13 @@
           <w:szCs w:val="24"/>
           <w:u w:val="single"/>
         </w:rPr>
-        <w:t xml:space="preserve">TERMS </w:t>
-      </w:r>
-      <w:smartTag w:uri="urn:schemas-microsoft-com:office:smarttags" w:element="stockticker">
-        <w:r>
-          <w:rPr>
-            <w:rFonts w:cs="Arial"/>
-            <w:b/>
-            <w:sz w:val="24"/>
-            <w:szCs w:val="24"/>
-            <w:u w:val="single"/>
-          </w:rPr>
-          <w:t>AND</w:t>
-        </w:r>
-      </w:smartTag>
-      <w:r>
+        <w:t>TERMS AND CONDITIONS</w:t>
+      </w:r>
+    </w:p>
+    <w:p>
+      <w:pPr>
+        <w:spacing w:line="360" w:lineRule="auto"/>
+        <w:jc w:val="both"/>
         <w:rPr>
           <w:rFonts w:cs="Arial"/>
           <w:b/>
@@ -48,20 +41,6 @@
           <w:szCs w:val="24"/>
           <w:u w:val="single"/>
         </w:rPr>
-        <w:t xml:space="preserve"> CONDITIONS</w:t>
-      </w:r>
-    </w:p>
-    <w:p>
-      <w:pPr>
-        <w:spacing w:line="360" w:lineRule="auto"/>
-        <w:jc w:val="both"/>
-        <w:rPr>
-          <w:rFonts w:cs="Arial"/>
-          <w:b/>
-          <w:sz w:val="24"/>
-          <w:szCs w:val="24"/>
-          <w:u w:val="single"/>
-        </w:rPr>
       </w:pPr>
     </w:p>
     <w:p>
@@ -69,6 +48,7 @@
         <w:pStyle w:val="body-text-1"/>
         <w:spacing w:before="240" w:line="360" w:lineRule="auto"/>
         <w:ind w:left="720"/>
+        <w:outlineLvl w:val="0"/>
         <w:rPr>
           <w:rFonts w:ascii="Arial" w:hAnsi="Arial" w:cs="Arial"/>
           <w:b/>
@@ -96,17 +76,7 @@
           <w:sz w:val="22"/>
           <w:szCs w:val="22"/>
         </w:rPr>
-        <w:t> </w:t>
-      </w:r>
-      <w:r>
-        <w:rPr>
-          <w:rFonts w:ascii="Arial" w:hAnsi="Arial" w:cs="Arial"/>
-          <w:b/>
-          <w:color w:val="auto"/>
-          <w:sz w:val="22"/>
-          <w:szCs w:val="22"/>
-        </w:rPr>
-        <w:t xml:space="preserve">Relating </w:t>
+        <w:t xml:space="preserve"> Relating </w:t>
       </w:r>
       <w:r>
         <w:rPr>
@@ -246,43 +216,7 @@
           <w:sz w:val="20"/>
           <w:szCs w:val="20"/>
         </w:rPr>
-        <w:t xml:space="preserve"> (“the Website”). By accessing and using the Website, the User agrees to be bound by the Terms and Conditions set out in this legal notice. </w:t>
-      </w:r>
-      <w:r>
-        <w:rPr>
-          <w:rFonts w:ascii="Arial" w:hAnsi="Arial" w:cs="Arial"/>
-          <w:color w:val="auto"/>
-          <w:sz w:val="20"/>
-          <w:szCs w:val="20"/>
-        </w:rPr>
-        <w:t>The</w:t>
-      </w:r>
-      <w:r>
-        <w:rPr>
-          <w:rFonts w:ascii="Arial" w:hAnsi="Arial" w:cs="Arial"/>
-          <w:color w:val="auto"/>
-          <w:sz w:val="20"/>
-          <w:szCs w:val="20"/>
-        </w:rPr>
-        <w:t xml:space="preserve"> User may not access, display, use, download, and/or otherwise copy or distribute</w:t>
-      </w:r>
-      <w:r>
-        <w:rPr>
-          <w:rFonts w:ascii="Arial" w:hAnsi="Arial" w:cs="Arial"/>
-          <w:color w:val="auto"/>
-          <w:sz w:val="20"/>
-          <w:szCs w:val="20"/>
-        </w:rPr>
-        <w:t xml:space="preserve"> Content obtained on the website for marketing and other purposes without the consent of the Provider</w:t>
-      </w:r>
-      <w:r>
-        <w:rPr>
-          <w:rFonts w:ascii="Arial" w:hAnsi="Arial" w:cs="Arial"/>
-          <w:color w:val="auto"/>
-          <w:sz w:val="20"/>
-          <w:szCs w:val="20"/>
-        </w:rPr>
-        <w:t>.</w:t>
+        <w:t xml:space="preserve"> (“the Website”). By accessing and using the Website, the User agrees to be bound by the Terms and Conditions set out in this legal notice. The User may not access, display, use, download, and/or otherwise copy or distribute Content obtained on the website for marketing and other purposes without the consent of the Provider.</w:t>
       </w:r>
     </w:p>
     <w:p>
@@ -290,6 +224,7 @@
         <w:pStyle w:val="body-text-1"/>
         <w:spacing w:before="240" w:line="360" w:lineRule="auto"/>
         <w:ind w:left="720"/>
+        <w:outlineLvl w:val="0"/>
         <w:rPr>
           <w:rFonts w:ascii="Arial" w:hAnsi="Arial" w:cs="Arial"/>
           <w:b/>
@@ -359,6 +294,7 @@
         <w:pStyle w:val="body-text-1"/>
         <w:spacing w:before="240" w:line="360" w:lineRule="auto"/>
         <w:ind w:left="720"/>
+        <w:outlineLvl w:val="0"/>
         <w:rPr>
           <w:rFonts w:ascii="Arial" w:hAnsi="Arial" w:cs="Arial"/>
           <w:b/>
@@ -377,18 +313,7 @@
           <w:sz w:val="22"/>
           <w:szCs w:val="22"/>
         </w:rPr>
-        <w:t>E-Commerce</w:t>
-      </w:r>
-      <w:r>
-        <w:rPr>
-          <w:rFonts w:ascii="Arial" w:hAnsi="Arial" w:cs="Arial"/>
-          <w:b/>
-          <w:bCs/>
-          <w:color w:val="auto"/>
-          <w:sz w:val="22"/>
-          <w:szCs w:val="22"/>
-        </w:rPr>
-        <w:t xml:space="preserve"> &amp; Privacy</w:t>
+        <w:t>E-Commerce &amp; Privacy</w:t>
       </w:r>
     </w:p>
     <w:p>
@@ -536,17 +461,7 @@
           <w:sz w:val="20"/>
           <w:szCs w:val="20"/>
         </w:rPr>
-        <w:t>or</w:t>
-      </w:r>
-      <w:r>
-        <w:rPr>
-          <w:rFonts w:ascii="Arial" w:hAnsi="Arial" w:cs="Arial"/>
-          <w:bCs/>
-          <w:color w:val="auto"/>
-          <w:sz w:val="20"/>
-          <w:szCs w:val="20"/>
-        </w:rPr>
-        <w:t xml:space="preserve"> service </w:t>
+        <w:t xml:space="preserve">or service </w:t>
       </w:r>
       <w:r>
         <w:rPr>
@@ -627,16 +542,7 @@
           <w:sz w:val="20"/>
           <w:szCs w:val="20"/>
         </w:rPr>
-        <w:t>The private information required for executing the orders placed through the e-commerce facility</w:t>
-      </w:r>
-      <w:r>
-        <w:rPr>
-          <w:rFonts w:ascii="Arial" w:hAnsi="Arial" w:cs="Arial"/>
-          <w:color w:val="auto"/>
-          <w:sz w:val="20"/>
-          <w:szCs w:val="20"/>
-        </w:rPr>
-        <w:t xml:space="preserve">, </w:t>
+        <w:t xml:space="preserve">The private information required for executing the orders placed through the e-commerce facility, </w:t>
       </w:r>
       <w:r>
         <w:rPr>
@@ -654,34 +560,7 @@
           <w:sz w:val="20"/>
           <w:szCs w:val="20"/>
         </w:rPr>
-        <w:t xml:space="preserve"> and credit card details</w:t>
-      </w:r>
-      <w:r>
-        <w:rPr>
-          <w:rFonts w:ascii="Arial" w:hAnsi="Arial" w:cs="Arial"/>
-          <w:color w:val="auto"/>
-          <w:sz w:val="20"/>
-          <w:szCs w:val="20"/>
-        </w:rPr>
-        <w:t>, delivery address and telephone numbers will be kept in the strictest confidence by the Provider and not sold or made known to third parties. Only the necessary information, that is the delivery address and contact phone number will be made known to third parties</w:t>
-      </w:r>
-      <w:r>
-        <w:rPr>
-          <w:rFonts w:ascii="Arial" w:hAnsi="Arial" w:cs="Arial"/>
-          <w:color w:val="auto"/>
-          <w:sz w:val="20"/>
-          <w:szCs w:val="20"/>
-        </w:rPr>
-        <w:t xml:space="preserve"> delivering the product</w:t>
-      </w:r>
-      <w:r>
-        <w:rPr>
-          <w:rFonts w:ascii="Arial" w:hAnsi="Arial" w:cs="Arial"/>
-          <w:color w:val="auto"/>
-          <w:sz w:val="20"/>
-          <w:szCs w:val="20"/>
-        </w:rPr>
-        <w:t>.</w:t>
+        <w:t xml:space="preserve"> and credit card details, delivery address and telephone numbers will be kept in the strictest confidence by the Provider and not sold or made known to third parties. Only the necessary information, that is the delivery address and contact phone number will be made known to third parties delivering the product.</w:t>
       </w:r>
       <w:r>
         <w:rPr>
@@ -769,6 +648,7 @@
         <w:pStyle w:val="body-text-1"/>
         <w:spacing w:line="360" w:lineRule="auto"/>
         <w:ind w:left="720"/>
+        <w:outlineLvl w:val="0"/>
         <w:rPr>
           <w:rFonts w:ascii="Arial" w:hAnsi="Arial" w:cs="Arial"/>
           <w:b/>
@@ -820,7 +700,7 @@
         </w:rPr>
         <w:t xml:space="preserve">All online credit card payments are processed by the MyGate </w:t>
       </w:r>
-      <w:hyperlink r:id="rId7" w:history="1">
+      <w:hyperlink r:id="rId8" w:history="1">
         <w:r>
           <w:rPr>
             <w:rStyle w:val="Hyperlink"/>
@@ -847,16 +727,7 @@
           <w:sz w:val="20"/>
           <w:szCs w:val="20"/>
         </w:rPr>
-        <w:t>’s</w:t>
-      </w:r>
-      <w:r>
-        <w:rPr>
-          <w:rFonts w:ascii="Arial" w:hAnsi="Arial" w:cs="Arial"/>
-          <w:color w:val="auto"/>
-          <w:sz w:val="20"/>
-          <w:szCs w:val="20"/>
-        </w:rPr>
-        <w:t xml:space="preserve"> security policies</w:t>
+        <w:t>’s security policies</w:t>
       </w:r>
       <w:r>
         <w:rPr>
@@ -873,6 +744,7 @@
         <w:pStyle w:val="body-text-1"/>
         <w:spacing w:line="360" w:lineRule="auto"/>
         <w:ind w:left="720"/>
+        <w:outlineLvl w:val="0"/>
         <w:rPr>
           <w:rFonts w:ascii="Arial" w:hAnsi="Arial" w:cs="Arial"/>
           <w:b/>
@@ -978,25 +850,7 @@
           <w:sz w:val="20"/>
           <w:szCs w:val="20"/>
         </w:rPr>
-        <w:t xml:space="preserve">The Provider reserves the right to </w:t>
-      </w:r>
-      <w:r>
-        <w:rPr>
-          <w:rFonts w:ascii="Arial" w:hAnsi="Arial" w:cs="Arial"/>
-          <w:color w:val="auto"/>
-          <w:sz w:val="20"/>
-          <w:szCs w:val="20"/>
-        </w:rPr>
-        <w:t xml:space="preserve">cancel </w:t>
-      </w:r>
-      <w:r>
-        <w:rPr>
-          <w:rFonts w:ascii="Arial" w:hAnsi="Arial" w:cs="Arial"/>
-          <w:color w:val="auto"/>
-          <w:sz w:val="20"/>
-          <w:szCs w:val="20"/>
-        </w:rPr>
-        <w:t>an order for which payment has already been received.  This may occur if stock is insufficient or the quality of goods ordered does not meet the Provider’s standards.  Should the Provider exercise this right, the User will receive a full refund with no deductions.</w:t>
+        <w:t>The Provider reserves the right to cancel an order for which payment has already been received.  This may occur if stock is insufficient or the quality of goods ordered does not meet the Provider’s standards.  Should the Provider exercise this right, the User will receive a full refund with no deductions.</w:t>
       </w:r>
     </w:p>
     <w:p>
@@ -1065,6 +919,7 @@
         <w:pStyle w:val="body-text-1"/>
         <w:spacing w:line="360" w:lineRule="auto"/>
         <w:ind w:left="720"/>
+        <w:outlineLvl w:val="0"/>
         <w:rPr>
           <w:rFonts w:ascii="Arial" w:hAnsi="Arial" w:cs="Arial"/>
           <w:color w:val="auto"/>
@@ -1129,6 +984,7 @@
         <w:pStyle w:val="body-text-1"/>
         <w:spacing w:line="360" w:lineRule="auto"/>
         <w:ind w:left="720"/>
+        <w:outlineLvl w:val="0"/>
         <w:rPr>
           <w:rFonts w:ascii="Arial" w:hAnsi="Arial" w:cs="Arial"/>
           <w:b/>
@@ -1187,6 +1043,7 @@
         <w:pStyle w:val="body-text-1"/>
         <w:spacing w:line="360" w:lineRule="auto"/>
         <w:ind w:left="720"/>
+        <w:outlineLvl w:val="0"/>
         <w:rPr>
           <w:rFonts w:ascii="Arial" w:hAnsi="Arial" w:cs="Arial"/>
           <w:color w:val="auto"/>
@@ -1233,6 +1090,7 @@
         <w:pStyle w:val="body-text-1"/>
         <w:spacing w:line="360" w:lineRule="auto"/>
         <w:ind w:left="720"/>
+        <w:outlineLvl w:val="0"/>
         <w:rPr>
           <w:rFonts w:ascii="Arial" w:hAnsi="Arial" w:cs="Arial"/>
           <w:color w:val="auto"/>
@@ -1279,6 +1137,7 @@
         <w:pStyle w:val="body-text-1"/>
         <w:spacing w:line="360" w:lineRule="auto"/>
         <w:ind w:left="720"/>
+        <w:outlineLvl w:val="0"/>
         <w:rPr>
           <w:rFonts w:ascii="Arial" w:hAnsi="Arial" w:cs="Arial"/>
           <w:b/>
@@ -1319,49 +1178,7 @@
           <w:sz w:val="20"/>
           <w:szCs w:val="20"/>
         </w:rPr>
-        <w:t xml:space="preserve">This Website is controlled, operated and administered by Provider from its offices within the </w:t>
-      </w:r>
-      <w:smartTag w:uri="urn:schemas-microsoft-com:office:smarttags" w:element="place">
-        <w:smartTag w:uri="urn:schemas-microsoft-com:office:smarttags" w:element="PlaceType">
-          <w:r>
-            <w:rPr>
-              <w:rFonts w:ascii="Arial" w:hAnsi="Arial" w:cs="Arial"/>
-              <w:color w:val="auto"/>
-              <w:sz w:val="20"/>
-              <w:szCs w:val="20"/>
-            </w:rPr>
-            <w:t>Republic</w:t>
-          </w:r>
-        </w:smartTag>
-        <w:r>
-          <w:rPr>
-            <w:rFonts w:ascii="Arial" w:hAnsi="Arial" w:cs="Arial"/>
-            <w:color w:val="auto"/>
-            <w:sz w:val="20"/>
-            <w:szCs w:val="20"/>
-          </w:rPr>
-          <w:t xml:space="preserve"> of </w:t>
-        </w:r>
-        <w:smartTag w:uri="urn:schemas-microsoft-com:office:smarttags" w:element="PlaceName">
-          <w:r>
-            <w:rPr>
-              <w:rFonts w:ascii="Arial" w:hAnsi="Arial" w:cs="Arial"/>
-              <w:color w:val="auto"/>
-              <w:sz w:val="20"/>
-              <w:szCs w:val="20"/>
-            </w:rPr>
-            <w:t>South Africa</w:t>
-          </w:r>
-        </w:smartTag>
-      </w:smartTag>
-      <w:r>
-        <w:rPr>
-          <w:rFonts w:ascii="Arial" w:hAnsi="Arial" w:cs="Arial"/>
-          <w:color w:val="auto"/>
-          <w:sz w:val="20"/>
-          <w:szCs w:val="20"/>
-        </w:rPr>
-        <w:t>. Access to the Website from territories or countries where the Content</w:t>
+        <w:t>This Website is controlled, operated and administered by Provider from its offices within the Republic of South Africa. Access to the Website from territories or countries where the Content</w:t>
       </w:r>
       <w:r>
         <w:rPr>
@@ -1379,71 +1196,7 @@
           <w:sz w:val="20"/>
           <w:szCs w:val="20"/>
         </w:rPr>
-        <w:t xml:space="preserve"> is illegal is prohibited. The User may not use this Website in violation of South African export laws and regulations. If the User accesses this Website from locations outside of </w:t>
-      </w:r>
-      <w:smartTag w:uri="urn:schemas-microsoft-com:office:smarttags" w:element="country-region">
-        <w:smartTag w:uri="urn:schemas-microsoft-com:office:smarttags" w:element="place">
-          <w:r>
-            <w:rPr>
-              <w:rFonts w:ascii="Arial" w:hAnsi="Arial" w:cs="Arial"/>
-              <w:color w:val="auto"/>
-              <w:sz w:val="20"/>
-              <w:szCs w:val="20"/>
-            </w:rPr>
-            <w:t>South Africa</w:t>
-          </w:r>
-        </w:smartTag>
-      </w:smartTag>
-      <w:r>
-        <w:rPr>
-          <w:rFonts w:ascii="Arial" w:hAnsi="Arial" w:cs="Arial"/>
-          <w:color w:val="auto"/>
-          <w:sz w:val="20"/>
-          <w:szCs w:val="20"/>
-        </w:rPr>
-        <w:t xml:space="preserve">, that User is responsible for compliance with all local laws. These Terms and Conditions shall be governed by the laws of the </w:t>
-      </w:r>
-      <w:smartTag w:uri="urn:schemas-microsoft-com:office:smarttags" w:element="place">
-        <w:smartTag w:uri="urn:schemas-microsoft-com:office:smarttags" w:element="PlaceType">
-          <w:r>
-            <w:rPr>
-              <w:rFonts w:ascii="Arial" w:hAnsi="Arial" w:cs="Arial"/>
-              <w:color w:val="auto"/>
-              <w:sz w:val="20"/>
-              <w:szCs w:val="20"/>
-            </w:rPr>
-            <w:t>Republic</w:t>
-          </w:r>
-        </w:smartTag>
-        <w:r>
-          <w:rPr>
-            <w:rFonts w:ascii="Arial" w:hAnsi="Arial" w:cs="Arial"/>
-            <w:color w:val="auto"/>
-            <w:sz w:val="20"/>
-            <w:szCs w:val="20"/>
-          </w:rPr>
-          <w:t xml:space="preserve"> of </w:t>
-        </w:r>
-        <w:smartTag w:uri="urn:schemas-microsoft-com:office:smarttags" w:element="PlaceName">
-          <w:r>
-            <w:rPr>
-              <w:rFonts w:ascii="Arial" w:hAnsi="Arial" w:cs="Arial"/>
-              <w:color w:val="auto"/>
-              <w:sz w:val="20"/>
-              <w:szCs w:val="20"/>
-            </w:rPr>
-            <w:t>South Africa</w:t>
-          </w:r>
-        </w:smartTag>
-      </w:smartTag>
-      <w:r>
-        <w:rPr>
-          <w:rFonts w:ascii="Arial" w:hAnsi="Arial" w:cs="Arial"/>
-          <w:color w:val="auto"/>
-          <w:sz w:val="20"/>
-          <w:szCs w:val="20"/>
-        </w:rPr>
-        <w:t xml:space="preserve">, and the User consents to the jurisdiction of the Witwatersrand High Court in the event of any dispute. If any of the provisions of these Terms and Conditions are found by a court of competent jurisdiction to be invalid or unenforceable, that provision shall be enforced to the maximum extent </w:t>
+        <w:t xml:space="preserve"> is illegal is prohibited. The User may not use this Website in violation of South African export laws and regulations. If the User accesses this Website from locations outside of South Africa, that User is responsible for compliance with all local laws. These Terms and Conditions shall be governed by the laws of the Republic of South Africa, and the User consents to the jurisdiction of the Witwatersrand High Court in the event of any dispute. If any of the provisions of these Terms and Conditions are found by a court of competent jurisdiction to be invalid or unenforceable, that provision shall be enforced to the maximum extent </w:t>
       </w:r>
       <w:r>
         <w:rPr>
@@ -1453,25 +1206,7 @@
           <w:szCs w:val="20"/>
         </w:rPr>
         <w:lastRenderedPageBreak/>
-        <w:t xml:space="preserve">permissible so as to give effect to the intent of these Terms and Conditions, and the remainder of these Terms and Conditions shall continue in full force and effect. These </w:t>
-      </w:r>
-      <w:r>
-        <w:rPr>
-          <w:rFonts w:ascii="Arial" w:hAnsi="Arial" w:cs="Arial"/>
-          <w:color w:val="auto"/>
-          <w:sz w:val="20"/>
-          <w:szCs w:val="20"/>
-        </w:rPr>
-        <w:t>Terms and Conditions constitute</w:t>
-      </w:r>
-      <w:r>
-        <w:rPr>
-          <w:rFonts w:ascii="Arial" w:hAnsi="Arial" w:cs="Arial"/>
-          <w:color w:val="auto"/>
-          <w:sz w:val="20"/>
-          <w:szCs w:val="20"/>
-        </w:rPr>
-        <w:t xml:space="preserve"> the entire agreement between the Provider and the User with regard to the use of the Content and this Website.</w:t>
+        <w:t>permissible so as to give effect to the intent of these Terms and Conditions, and the remainder of these Terms and Conditions shall continue in full force and effect. These Terms and Conditions constitute the entire agreement between the Provider and the User with regard to the use of the Content and this Website.</w:t>
       </w:r>
     </w:p>
     <w:p>
@@ -1484,9 +1219,13 @@
         </w:rPr>
       </w:pPr>
     </w:p>
+    <w:p>
+      <w:bookmarkStart w:id="0" w:name="_GoBack"/>
+      <w:bookmarkEnd w:id="0"/>
+    </w:p>
     <w:sectPr>
-      <w:headerReference w:type="even" r:id="rId8"/>
-      <w:headerReference w:type="default" r:id="rId9"/>
+      <w:headerReference w:type="even" r:id="rId9"/>
+      <w:headerReference w:type="default" r:id="rId10"/>
       <w:pgSz w:w="12240" w:h="15840"/>
       <w:pgMar w:top="810" w:right="1800" w:bottom="1440" w:left="1800" w:header="720" w:footer="720" w:gutter="0"/>
       <w:cols w:space="720"/>
@@ -1497,7 +1236,7 @@
 </file>
 
 <file path=word/endnotes.xml><?xml version="1.0" encoding="utf-8"?>
-<w:endnotes xmlns:ve="http://schemas.openxmlformats.org/markup-compatibility/2006" xmlns:o="urn:schemas-microsoft-com:office:office" xmlns:r="http://schemas.openxmlformats.org/officeDocument/2006/relationships" xmlns:m="http://schemas.openxmlformats.org/officeDocument/2006/math" xmlns:v="urn:schemas-microsoft-com:vml" xmlns:wp="http://schemas.openxmlformats.org/drawingml/2006/wordprocessingDrawing" xmlns:w10="urn:schemas-microsoft-com:office:word" xmlns:w="http://schemas.openxmlformats.org/wordprocessingml/2006/main" xmlns:wne="http://schemas.microsoft.com/office/word/2006/wordml">
+<w:endnotes xmlns:wpc="http://schemas.microsoft.com/office/word/2010/wordprocessingCanvas" xmlns:mo="http://schemas.microsoft.com/office/mac/office/2008/main" xmlns:mc="http://schemas.openxmlformats.org/markup-compatibility/2006" xmlns:mv="urn:schemas-microsoft-com:mac:vml" xmlns:o="urn:schemas-microsoft-com:office:office" xmlns:r="http://schemas.openxmlformats.org/officeDocument/2006/relationships" xmlns:m="http://schemas.openxmlformats.org/officeDocument/2006/math" xmlns:v="urn:schemas-microsoft-com:vml" xmlns:wp14="http://schemas.microsoft.com/office/word/2010/wordprocessingDrawing" xmlns:wp="http://schemas.openxmlformats.org/drawingml/2006/wordprocessingDrawing" xmlns:w10="urn:schemas-microsoft-com:office:word" xmlns:w="http://schemas.openxmlformats.org/wordprocessingml/2006/main" xmlns:w14="http://schemas.microsoft.com/office/word/2010/wordml" xmlns:wpg="http://schemas.microsoft.com/office/word/2010/wordprocessingGroup" xmlns:wpi="http://schemas.microsoft.com/office/word/2010/wordprocessingInk" xmlns:wne="http://schemas.microsoft.com/office/word/2006/wordml" xmlns:wps="http://schemas.microsoft.com/office/word/2010/wordprocessingShape" mc:Ignorable="w14 wp14">
   <w:endnote w:type="separator" w:id="-1">
     <w:p>
       <w:r>
@@ -1516,7 +1255,7 @@
 </file>
 
 <file path=word/footnotes.xml><?xml version="1.0" encoding="utf-8"?>
-<w:footnotes xmlns:ve="http://schemas.openxmlformats.org/markup-compatibility/2006" xmlns:o="urn:schemas-microsoft-com:office:office" xmlns:r="http://schemas.openxmlformats.org/officeDocument/2006/relationships" xmlns:m="http://schemas.openxmlformats.org/officeDocument/2006/math" xmlns:v="urn:schemas-microsoft-com:vml" xmlns:wp="http://schemas.openxmlformats.org/drawingml/2006/wordprocessingDrawing" xmlns:w10="urn:schemas-microsoft-com:office:word" xmlns:w="http://schemas.openxmlformats.org/wordprocessingml/2006/main" xmlns:wne="http://schemas.microsoft.com/office/word/2006/wordml">
+<w:footnotes xmlns:wpc="http://schemas.microsoft.com/office/word/2010/wordprocessingCanvas" xmlns:mo="http://schemas.microsoft.com/office/mac/office/2008/main" xmlns:mc="http://schemas.openxmlformats.org/markup-compatibility/2006" xmlns:mv="urn:schemas-microsoft-com:mac:vml" xmlns:o="urn:schemas-microsoft-com:office:office" xmlns:r="http://schemas.openxmlformats.org/officeDocument/2006/relationships" xmlns:m="http://schemas.openxmlformats.org/officeDocument/2006/math" xmlns:v="urn:schemas-microsoft-com:vml" xmlns:wp14="http://schemas.microsoft.com/office/word/2010/wordprocessingDrawing" xmlns:wp="http://schemas.openxmlformats.org/drawingml/2006/wordprocessingDrawing" xmlns:w10="urn:schemas-microsoft-com:office:word" xmlns:w="http://schemas.openxmlformats.org/wordprocessingml/2006/main" xmlns:w14="http://schemas.microsoft.com/office/word/2010/wordml" xmlns:wpg="http://schemas.microsoft.com/office/word/2010/wordprocessingGroup" xmlns:wpi="http://schemas.microsoft.com/office/word/2010/wordprocessingInk" xmlns:wne="http://schemas.microsoft.com/office/word/2006/wordml" xmlns:wps="http://schemas.microsoft.com/office/word/2010/wordprocessingShape" mc:Ignorable="w14 wp14">
   <w:footnote w:type="separator" w:id="-1">
     <w:p>
       <w:r>
@@ -1535,7 +1274,7 @@
 </file>
 
 <file path=word/header1.xml><?xml version="1.0" encoding="utf-8"?>
-<w:hdr xmlns:ve="http://schemas.openxmlformats.org/markup-compatibility/2006" xmlns:o="urn:schemas-microsoft-com:office:office" xmlns:r="http://schemas.openxmlformats.org/officeDocument/2006/relationships" xmlns:m="http://schemas.openxmlformats.org/officeDocument/2006/math" xmlns:v="urn:schemas-microsoft-com:vml" xmlns:wp="http://schemas.openxmlformats.org/drawingml/2006/wordprocessingDrawing" xmlns:w10="urn:schemas-microsoft-com:office:word" xmlns:w="http://schemas.openxmlformats.org/wordprocessingml/2006/main" xmlns:wne="http://schemas.microsoft.com/office/word/2006/wordml">
+<w:hdr xmlns:wpc="http://schemas.microsoft.com/office/word/2010/wordprocessingCanvas" xmlns:mo="http://schemas.microsoft.com/office/mac/office/2008/main" xmlns:mc="http://schemas.openxmlformats.org/markup-compatibility/2006" xmlns:mv="urn:schemas-microsoft-com:mac:vml" xmlns:o="urn:schemas-microsoft-com:office:office" xmlns:r="http://schemas.openxmlformats.org/officeDocument/2006/relationships" xmlns:m="http://schemas.openxmlformats.org/officeDocument/2006/math" xmlns:v="urn:schemas-microsoft-com:vml" xmlns:wp14="http://schemas.microsoft.com/office/word/2010/wordprocessingDrawing" xmlns:wp="http://schemas.openxmlformats.org/drawingml/2006/wordprocessingDrawing" xmlns:w10="urn:schemas-microsoft-com:office:word" xmlns:w="http://schemas.openxmlformats.org/wordprocessingml/2006/main" xmlns:w14="http://schemas.microsoft.com/office/word/2010/wordml" xmlns:wpg="http://schemas.microsoft.com/office/word/2010/wordprocessingGroup" xmlns:wpi="http://schemas.microsoft.com/office/word/2010/wordprocessingInk" xmlns:wne="http://schemas.microsoft.com/office/word/2006/wordml" xmlns:wps="http://schemas.microsoft.com/office/word/2010/wordprocessingShape" mc:Ignorable="w14 wp14">
   <w:p>
     <w:pPr>
       <w:pStyle w:val="Header"/>
@@ -1573,7 +1312,7 @@
 </file>
 
 <file path=word/header2.xml><?xml version="1.0" encoding="utf-8"?>
-<w:hdr xmlns:ve="http://schemas.openxmlformats.org/markup-compatibility/2006" xmlns:o="urn:schemas-microsoft-com:office:office" xmlns:r="http://schemas.openxmlformats.org/officeDocument/2006/relationships" xmlns:m="http://schemas.openxmlformats.org/officeDocument/2006/math" xmlns:v="urn:schemas-microsoft-com:vml" xmlns:wp="http://schemas.openxmlformats.org/drawingml/2006/wordprocessingDrawing" xmlns:w10="urn:schemas-microsoft-com:office:word" xmlns:w="http://schemas.openxmlformats.org/wordprocessingml/2006/main" xmlns:wne="http://schemas.microsoft.com/office/word/2006/wordml">
+<w:hdr xmlns:wpc="http://schemas.microsoft.com/office/word/2010/wordprocessingCanvas" xmlns:mo="http://schemas.microsoft.com/office/mac/office/2008/main" xmlns:mc="http://schemas.openxmlformats.org/markup-compatibility/2006" xmlns:mv="urn:schemas-microsoft-com:mac:vml" xmlns:o="urn:schemas-microsoft-com:office:office" xmlns:r="http://schemas.openxmlformats.org/officeDocument/2006/relationships" xmlns:m="http://schemas.openxmlformats.org/officeDocument/2006/math" xmlns:v="urn:schemas-microsoft-com:vml" xmlns:wp14="http://schemas.microsoft.com/office/word/2010/wordprocessingDrawing" xmlns:wp="http://schemas.openxmlformats.org/drawingml/2006/wordprocessingDrawing" xmlns:w10="urn:schemas-microsoft-com:office:word" xmlns:w="http://schemas.openxmlformats.org/wordprocessingml/2006/main" xmlns:w14="http://schemas.microsoft.com/office/word/2010/wordml" xmlns:wpg="http://schemas.microsoft.com/office/word/2010/wordprocessingGroup" xmlns:wpi="http://schemas.microsoft.com/office/word/2010/wordprocessingInk" xmlns:wne="http://schemas.microsoft.com/office/word/2006/wordml" xmlns:wps="http://schemas.microsoft.com/office/word/2010/wordprocessingShape" mc:Ignorable="w14 wp14">
   <w:p>
     <w:pPr>
       <w:pStyle w:val="Header"/>
@@ -1605,7 +1344,7 @@
         <w:rStyle w:val="PageNumber"/>
         <w:noProof/>
       </w:rPr>
-      <w:t>2</w:t>
+      <w:t>4</w:t>
     </w:r>
     <w:r>
       <w:rPr>
@@ -1636,7 +1375,7 @@
 </file>
 
 <file path=word/numbering.xml><?xml version="1.0" encoding="utf-8"?>
-<w:numbering xmlns:ve="http://schemas.openxmlformats.org/markup-compatibility/2006" xmlns:o="urn:schemas-microsoft-com:office:office" xmlns:r="http://schemas.openxmlformats.org/officeDocument/2006/relationships" xmlns:m="http://schemas.openxmlformats.org/officeDocument/2006/math" xmlns:v="urn:schemas-microsoft-com:vml" xmlns:wp="http://schemas.openxmlformats.org/drawingml/2006/wordprocessingDrawing" xmlns:w10="urn:schemas-microsoft-com:office:word" xmlns:w="http://schemas.openxmlformats.org/wordprocessingml/2006/main" xmlns:wne="http://schemas.microsoft.com/office/word/2006/wordml">
+<w:numbering xmlns:wpc="http://schemas.microsoft.com/office/word/2010/wordprocessingCanvas" xmlns:mo="http://schemas.microsoft.com/office/mac/office/2008/main" xmlns:mc="http://schemas.openxmlformats.org/markup-compatibility/2006" xmlns:mv="urn:schemas-microsoft-com:mac:vml" xmlns:o="urn:schemas-microsoft-com:office:office" xmlns:r="http://schemas.openxmlformats.org/officeDocument/2006/relationships" xmlns:m="http://schemas.openxmlformats.org/officeDocument/2006/math" xmlns:v="urn:schemas-microsoft-com:vml" xmlns:wp14="http://schemas.microsoft.com/office/word/2010/wordprocessingDrawing" xmlns:wp="http://schemas.openxmlformats.org/drawingml/2006/wordprocessingDrawing" xmlns:w10="urn:schemas-microsoft-com:office:word" xmlns:w="http://schemas.openxmlformats.org/wordprocessingml/2006/main" xmlns:w14="http://schemas.microsoft.com/office/word/2010/wordml" xmlns:wpg="http://schemas.microsoft.com/office/word/2010/wordprocessingGroup" xmlns:wpi="http://schemas.microsoft.com/office/word/2010/wordprocessingInk" xmlns:wne="http://schemas.microsoft.com/office/word/2006/wordml" xmlns:wps="http://schemas.microsoft.com/office/word/2010/wordprocessingShape" mc:Ignorable="w14 wp14">
   <w:abstractNum w:abstractNumId="0">
     <w:nsid w:val="0B3E78BB"/>
     <w:multiLevelType w:val="multilevel"/>
@@ -2334,7 +2073,7 @@
 </file>
 
 <file path=word/styles.xml><?xml version="1.0" encoding="utf-8"?>
-<w:styles xmlns:r="http://schemas.openxmlformats.org/officeDocument/2006/relationships" xmlns:w="http://schemas.openxmlformats.org/wordprocessingml/2006/main">
+<w:styles xmlns:mc="http://schemas.openxmlformats.org/markup-compatibility/2006" xmlns:r="http://schemas.openxmlformats.org/officeDocument/2006/relationships" xmlns:w="http://schemas.openxmlformats.org/wordprocessingml/2006/main" xmlns:w14="http://schemas.microsoft.com/office/word/2010/wordml" mc:Ignorable="w14">
   <w:docDefaults>
     <w:rPrDefault>
       <w:rPr>
@@ -2344,7 +2083,7 @@
     </w:rPrDefault>
     <w:pPrDefault/>
   </w:docDefaults>
-  <w:latentStyles w:defLockedState="0" w:defUIPriority="0" w:defSemiHidden="0" w:defUnhideWhenUsed="0" w:defQFormat="0" w:count="267">
+  <w:latentStyles w:defLockedState="0" w:defUIPriority="0" w:defSemiHidden="0" w:defUnhideWhenUsed="0" w:defQFormat="0" w:count="276">
     <w:lsdException w:name="Normal" w:qFormat="1"/>
     <w:lsdException w:name="heading 1" w:qFormat="1"/>
     <w:lsdException w:name="heading 2" w:semiHidden="1" w:unhideWhenUsed="1" w:qFormat="1"/>
@@ -2492,7 +2231,6 @@
     <w:uiPriority w:val="99"/>
     <w:semiHidden/>
     <w:unhideWhenUsed/>
-    <w:qFormat/>
     <w:tblPr>
       <w:tblInd w:w="0" w:type="dxa"/>
       <w:tblCellMar>
@@ -2580,6 +2318,192 @@
       <w:color w:val="800080" w:themeColor="followedHyperlink"/>
       <w:u w:val="single"/>
     </w:rPr>
+  </w:style>
+</w:styles>
+</file>
+
+<file path=word/stylesWithEffects.xml><?xml version="1.0" encoding="utf-8"?>
+<w:styles xmlns:wpc="http://schemas.microsoft.com/office/word/2010/wordprocessingCanvas" xmlns:mo="http://schemas.microsoft.com/office/mac/office/2008/main" xmlns:mc="http://schemas.openxmlformats.org/markup-compatibility/2006" xmlns:mv="urn:schemas-microsoft-com:mac:vml" xmlns:o="urn:schemas-microsoft-com:office:office" xmlns:r="http://schemas.openxmlformats.org/officeDocument/2006/relationships" xmlns:m="http://schemas.openxmlformats.org/officeDocument/2006/math" xmlns:v="urn:schemas-microsoft-com:vml" xmlns:wp14="http://schemas.microsoft.com/office/word/2010/wordprocessingDrawing" xmlns:wp="http://schemas.openxmlformats.org/drawingml/2006/wordprocessingDrawing" xmlns:w10="urn:schemas-microsoft-com:office:word" xmlns:w="http://schemas.openxmlformats.org/wordprocessingml/2006/main" xmlns:w14="http://schemas.microsoft.com/office/word/2010/wordml" xmlns:wpg="http://schemas.microsoft.com/office/word/2010/wordprocessingGroup" xmlns:wpi="http://schemas.microsoft.com/office/word/2010/wordprocessingInk" xmlns:wne="http://schemas.microsoft.com/office/word/2006/wordml" xmlns:wps="http://schemas.microsoft.com/office/word/2010/wordprocessingShape" mc:Ignorable="w14 wp14">
+  <w:docDefaults>
+    <w:rPrDefault>
+      <w:rPr>
+        <w:rFonts w:asciiTheme="minorHAnsi" w:eastAsiaTheme="minorEastAsia" w:hAnsiTheme="minorHAnsi" w:cstheme="minorBidi"/>
+        <w:sz w:val="24"/>
+        <w:szCs w:val="24"/>
+        <w:lang w:val="en-US" w:eastAsia="ja-JP" w:bidi="ar-SA"/>
+      </w:rPr>
+    </w:rPrDefault>
+    <w:pPrDefault/>
+  </w:docDefaults>
+  <w:latentStyles w:defLockedState="0" w:defUIPriority="99" w:defSemiHidden="1" w:defUnhideWhenUsed="1" w:defQFormat="0" w:count="276">
+    <w:lsdException w:name="Normal" w:semiHidden="0" w:uiPriority="0" w:unhideWhenUsed="0" w:qFormat="1"/>
+    <w:lsdException w:name="heading 1" w:semiHidden="0" w:uiPriority="9" w:unhideWhenUsed="0" w:qFormat="1"/>
+    <w:lsdException w:name="heading 2" w:uiPriority="9" w:qFormat="1"/>
+    <w:lsdException w:name="heading 3" w:uiPriority="9" w:qFormat="1"/>
+    <w:lsdException w:name="heading 4" w:uiPriority="9" w:qFormat="1"/>
+    <w:lsdException w:name="heading 5" w:uiPriority="9" w:qFormat="1"/>
+    <w:lsdException w:name="heading 6" w:uiPriority="9" w:qFormat="1"/>
+    <w:lsdException w:name="heading 7" w:uiPriority="9" w:qFormat="1"/>
+    <w:lsdException w:name="heading 8" w:uiPriority="9" w:qFormat="1"/>
+    <w:lsdException w:name="heading 9" w:uiPriority="9" w:qFormat="1"/>
+    <w:lsdException w:name="toc 1" w:uiPriority="39"/>
+    <w:lsdException w:name="toc 2" w:uiPriority="39"/>
+    <w:lsdException w:name="toc 3" w:uiPriority="39"/>
+    <w:lsdException w:name="toc 4" w:uiPriority="39"/>
+    <w:lsdException w:name="toc 5" w:uiPriority="39"/>
+    <w:lsdException w:name="toc 6" w:uiPriority="39"/>
+    <w:lsdException w:name="toc 7" w:uiPriority="39"/>
+    <w:lsdException w:name="toc 8" w:uiPriority="39"/>
+    <w:lsdException w:name="toc 9" w:uiPriority="39"/>
+    <w:lsdException w:name="caption" w:uiPriority="35" w:qFormat="1"/>
+    <w:lsdException w:name="Title" w:semiHidden="0" w:uiPriority="10" w:unhideWhenUsed="0" w:qFormat="1"/>
+    <w:lsdException w:name="Default Paragraph Font" w:uiPriority="1"/>
+    <w:lsdException w:name="Subtitle" w:semiHidden="0" w:uiPriority="11" w:unhideWhenUsed="0" w:qFormat="1"/>
+    <w:lsdException w:name="Strong" w:semiHidden="0" w:uiPriority="22" w:unhideWhenUsed="0" w:qFormat="1"/>
+    <w:lsdException w:name="Emphasis" w:semiHidden="0" w:uiPriority="20" w:unhideWhenUsed="0" w:qFormat="1"/>
+    <w:lsdException w:name="Table Grid" w:semiHidden="0" w:uiPriority="59" w:unhideWhenUsed="0"/>
+    <w:lsdException w:name="Placeholder Text" w:unhideWhenUsed="0"/>
+    <w:lsdException w:name="No Spacing" w:semiHidden="0" w:uiPriority="1" w:unhideWhenUsed="0" w:qFormat="1"/>
+    <w:lsdException w:name="Light Shading" w:semiHidden="0" w:uiPriority="60" w:unhideWhenUsed="0"/>
+    <w:lsdException w:name="Light List" w:semiHidden="0" w:uiPriority="61" w:unhideWhenUsed="0"/>
+    <w:lsdException w:name="Light Grid" w:semiHidden="0" w:uiPriority="62" w:unhideWhenUsed="0"/>
+    <w:lsdException w:name="Medium Shading 1" w:semiHidden="0" w:uiPriority="63" w:unhideWhenUsed="0"/>
+    <w:lsdException w:name="Medium Shading 2" w:semiHidden="0" w:uiPriority="64" w:unhideWhenUsed="0"/>
+    <w:lsdException w:name="Medium List 1" w:semiHidden="0" w:uiPriority="65" w:unhideWhenUsed="0"/>
+    <w:lsdException w:name="Medium List 2" w:semiHidden="0" w:uiPriority="66" w:unhideWhenUsed="0"/>
+    <w:lsdException w:name="Medium Grid 1" w:semiHidden="0" w:uiPriority="67" w:unhideWhenUsed="0"/>
+    <w:lsdException w:name="Medium Grid 2" w:semiHidden="0" w:uiPriority="68" w:unhideWhenUsed="0"/>
+    <w:lsdException w:name="Medium Grid 3" w:semiHidden="0" w:uiPriority="69" w:unhideWhenUsed="0"/>
+    <w:lsdException w:name="Dark List" w:semiHidden="0" w:uiPriority="70" w:unhideWhenUsed="0"/>
+    <w:lsdException w:name="Colorful Shading" w:semiHidden="0" w:uiPriority="71" w:unhideWhenUsed="0"/>
+    <w:lsdException w:name="Colorful List" w:semiHidden="0" w:uiPriority="72" w:unhideWhenUsed="0"/>
+    <w:lsdException w:name="Colorful Grid" w:semiHidden="0" w:uiPriority="73" w:unhideWhenUsed="0"/>
+    <w:lsdException w:name="Light Shading Accent 1" w:semiHidden="0" w:uiPriority="60" w:unhideWhenUsed="0"/>
+    <w:lsdException w:name="Light List Accent 1" w:semiHidden="0" w:uiPriority="61" w:unhideWhenUsed="0"/>
+    <w:lsdException w:name="Light Grid Accent 1" w:semiHidden="0" w:uiPriority="62" w:unhideWhenUsed="0"/>
+    <w:lsdException w:name="Medium Shading 1 Accent 1" w:semiHidden="0" w:uiPriority="63" w:unhideWhenUsed="0"/>
+    <w:lsdException w:name="Medium Shading 2 Accent 1" w:semiHidden="0" w:uiPriority="64" w:unhideWhenUsed="0"/>
+    <w:lsdException w:name="Medium List 1 Accent 1" w:semiHidden="0" w:uiPriority="65" w:unhideWhenUsed="0"/>
+    <w:lsdException w:name="Revision" w:unhideWhenUsed="0"/>
+    <w:lsdException w:name="List Paragraph" w:semiHidden="0" w:uiPriority="34" w:unhideWhenUsed="0" w:qFormat="1"/>
+    <w:lsdException w:name="Quote" w:semiHidden="0" w:uiPriority="29" w:unhideWhenUsed="0" w:qFormat="1"/>
+    <w:lsdException w:name="Intense Quote" w:semiHidden="0" w:uiPriority="30" w:unhideWhenUsed="0" w:qFormat="1"/>
+    <w:lsdException w:name="Medium List 2 Accent 1" w:semiHidden="0" w:uiPriority="66" w:unhideWhenUsed="0"/>
+    <w:lsdException w:name="Medium Grid 1 Accent 1" w:semiHidden="0" w:uiPriority="67" w:unhideWhenUsed="0"/>
+    <w:lsdException w:name="Medium Grid 2 Accent 1" w:semiHidden="0" w:uiPriority="68" w:unhideWhenUsed="0"/>
+    <w:lsdException w:name="Medium Grid 3 Accent 1" w:semiHidden="0" w:uiPriority="69" w:unhideWhenUsed="0"/>
+    <w:lsdException w:name="Dark List Accent 1" w:semiHidden="0" w:uiPriority="70" w:unhideWhenUsed="0"/>
+    <w:lsdException w:name="Colorful Shading Accent 1" w:semiHidden="0" w:uiPriority="71" w:unhideWhenUsed="0"/>
+    <w:lsdException w:name="Colorful List Accent 1" w:semiHidden="0" w:uiPriority="72" w:unhideWhenUsed="0"/>
+    <w:lsdException w:name="Colorful Grid Accent 1" w:semiHidden="0" w:uiPriority="73" w:unhideWhenUsed="0"/>
+    <w:lsdException w:name="Light Shading Accent 2" w:semiHidden="0" w:uiPriority="60" w:unhideWhenUsed="0"/>
+    <w:lsdException w:name="Light List Accent 2" w:semiHidden="0" w:uiPriority="61" w:unhideWhenUsed="0"/>
+    <w:lsdException w:name="Light Grid Accent 2" w:semiHidden="0" w:uiPriority="62" w:unhideWhenUsed="0"/>
+    <w:lsdException w:name="Medium Shading 1 Accent 2" w:semiHidden="0" w:uiPriority="63" w:unhideWhenUsed="0"/>
+    <w:lsdException w:name="Medium Shading 2 Accent 2" w:semiHidden="0" w:uiPriority="64" w:unhideWhenUsed="0"/>
+    <w:lsdException w:name="Medium List 1 Accent 2" w:semiHidden="0" w:uiPriority="65" w:unhideWhenUsed="0"/>
+    <w:lsdException w:name="Medium List 2 Accent 2" w:semiHidden="0" w:uiPriority="66" w:unhideWhenUsed="0"/>
+    <w:lsdException w:name="Medium Grid 1 Accent 2" w:semiHidden="0" w:uiPriority="67" w:unhideWhenUsed="0"/>
+    <w:lsdException w:name="Medium Grid 2 Accent 2" w:semiHidden="0" w:uiPriority="68" w:unhideWhenUsed="0"/>
+    <w:lsdException w:name="Medium Grid 3 Accent 2" w:semiHidden="0" w:uiPriority="69" w:unhideWhenUsed="0"/>
+    <w:lsdException w:name="Dark List Accent 2" w:semiHidden="0" w:uiPriority="70" w:unhideWhenUsed="0"/>
+    <w:lsdException w:name="Colorful Shading Accent 2" w:semiHidden="0" w:uiPriority="71" w:unhideWhenUsed="0"/>
+    <w:lsdException w:name="Colorful List Accent 2" w:semiHidden="0" w:uiPriority="72" w:unhideWhenUsed="0"/>
+    <w:lsdException w:name="Colorful Grid Accent 2" w:semiHidden="0" w:uiPriority="73" w:unhideWhenUsed="0"/>
+    <w:lsdException w:name="Light Shading Accent 3" w:semiHidden="0" w:uiPriority="60" w:unhideWhenUsed="0"/>
+    <w:lsdException w:name="Light List Accent 3" w:semiHidden="0" w:uiPriority="61" w:unhideWhenUsed="0"/>
+    <w:lsdException w:name="Light Grid Accent 3" w:semiHidden="0" w:uiPriority="62" w:unhideWhenUsed="0"/>
+    <w:lsdException w:name="Medium Shading 1 Accent 3" w:semiHidden="0" w:uiPriority="63" w:unhideWhenUsed="0"/>
+    <w:lsdException w:name="Medium Shading 2 Accent 3" w:semiHidden="0" w:uiPriority="64" w:unhideWhenUsed="0"/>
+    <w:lsdException w:name="Medium List 1 Accent 3" w:semiHidden="0" w:uiPriority="65" w:unhideWhenUsed="0"/>
+    <w:lsdException w:name="Medium List 2 Accent 3" w:semiHidden="0" w:uiPriority="66" w:unhideWhenUsed="0"/>
+    <w:lsdException w:name="Medium Grid 1 Accent 3" w:semiHidden="0" w:uiPriority="67" w:unhideWhenUsed="0"/>
+    <w:lsdException w:name="Medium Grid 2 Accent 3" w:semiHidden="0" w:uiPriority="68" w:unhideWhenUsed="0"/>
+    <w:lsdException w:name="Medium Grid 3 Accent 3" w:semiHidden="0" w:uiPriority="69" w:unhideWhenUsed="0"/>
+    <w:lsdException w:name="Dark List Accent 3" w:semiHidden="0" w:uiPriority="70" w:unhideWhenUsed="0"/>
+    <w:lsdException w:name="Colorful Shading Accent 3" w:semiHidden="0" w:uiPriority="71" w:unhideWhenUsed="0"/>
+    <w:lsdException w:name="Colorful List Accent 3" w:semiHidden="0" w:uiPriority="72" w:unhideWhenUsed="0"/>
+    <w:lsdException w:name="Colorful Grid Accent 3" w:semiHidden="0" w:uiPriority="73" w:unhideWhenUsed="0"/>
+    <w:lsdException w:name="Light Shading Accent 4" w:semiHidden="0" w:uiPriority="60" w:unhideWhenUsed="0"/>
+    <w:lsdException w:name="Light List Accent 4" w:semiHidden="0" w:uiPriority="61" w:unhideWhenUsed="0"/>
+    <w:lsdException w:name="Light Grid Accent 4" w:semiHidden="0" w:uiPriority="62" w:unhideWhenUsed="0"/>
+    <w:lsdException w:name="Medium Shading 1 Accent 4" w:semiHidden="0" w:uiPriority="63" w:unhideWhenUsed="0"/>
+    <w:lsdException w:name="Medium Shading 2 Accent 4" w:semiHidden="0" w:uiPriority="64" w:unhideWhenUsed="0"/>
+    <w:lsdException w:name="Medium List 1 Accent 4" w:semiHidden="0" w:uiPriority="65" w:unhideWhenUsed="0"/>
+    <w:lsdException w:name="Medium List 2 Accent 4" w:semiHidden="0" w:uiPriority="66" w:unhideWhenUsed="0"/>
+    <w:lsdException w:name="Medium Grid 1 Accent 4" w:semiHidden="0" w:uiPriority="67" w:unhideWhenUsed="0"/>
+    <w:lsdException w:name="Medium Grid 2 Accent 4" w:semiHidden="0" w:uiPriority="68" w:unhideWhenUsed="0"/>
+    <w:lsdException w:name="Medium Grid 3 Accent 4" w:semiHidden="0" w:uiPriority="69" w:unhideWhenUsed="0"/>
+    <w:lsdException w:name="Dark List Accent 4" w:semiHidden="0" w:uiPriority="70" w:unhideWhenUsed="0"/>
+    <w:lsdException w:name="Colorful Shading Accent 4" w:semiHidden="0" w:uiPriority="71" w:unhideWhenUsed="0"/>
+    <w:lsdException w:name="Colorful List Accent 4" w:semiHidden="0" w:uiPriority="72" w:unhideWhenUsed="0"/>
+    <w:lsdException w:name="Colorful Grid Accent 4" w:semiHidden="0" w:uiPriority="73" w:unhideWhenUsed="0"/>
+    <w:lsdException w:name="Light Shading Accent 5" w:semiHidden="0" w:uiPriority="60" w:unhideWhenUsed="0"/>
+    <w:lsdException w:name="Light List Accent 5" w:semiHidden="0" w:uiPriority="61" w:unhideWhenUsed="0"/>
+    <w:lsdException w:name="Light Grid Accent 5" w:semiHidden="0" w:uiPriority="62" w:unhideWhenUsed="0"/>
+    <w:lsdException w:name="Medium Shading 1 Accent 5" w:semiHidden="0" w:uiPriority="63" w:unhideWhenUsed="0"/>
+    <w:lsdException w:name="Medium Shading 2 Accent 5" w:semiHidden="0" w:uiPriority="64" w:unhideWhenUsed="0"/>
+    <w:lsdException w:name="Medium List 1 Accent 5" w:semiHidden="0" w:uiPriority="65" w:unhideWhenUsed="0"/>
+    <w:lsdException w:name="Medium List 2 Accent 5" w:semiHidden="0" w:uiPriority="66" w:unhideWhenUsed="0"/>
+    <w:lsdException w:name="Medium Grid 1 Accent 5" w:semiHidden="0" w:uiPriority="67" w:unhideWhenUsed="0"/>
+    <w:lsdException w:name="Medium Grid 2 Accent 5" w:semiHidden="0" w:uiPriority="68" w:unhideWhenUsed="0"/>
+    <w:lsdException w:name="Medium Grid 3 Accent 5" w:semiHidden="0" w:uiPriority="69" w:unhideWhenUsed="0"/>
+    <w:lsdException w:name="Dark List Accent 5" w:semiHidden="0" w:uiPriority="70" w:unhideWhenUsed="0"/>
+    <w:lsdException w:name="Colorful Shading Accent 5" w:semiHidden="0" w:uiPriority="71" w:unhideWhenUsed="0"/>
+    <w:lsdException w:name="Colorful List Accent 5" w:semiHidden="0" w:uiPriority="72" w:unhideWhenUsed="0"/>
+    <w:lsdException w:name="Colorful Grid Accent 5" w:semiHidden="0" w:uiPriority="73" w:unhideWhenUsed="0"/>
+    <w:lsdException w:name="Light Shading Accent 6" w:semiHidden="0" w:uiPriority="60" w:unhideWhenUsed="0"/>
+    <w:lsdException w:name="Light List Accent 6" w:semiHidden="0" w:uiPriority="61" w:unhideWhenUsed="0"/>
+    <w:lsdException w:name="Light Grid Accent 6" w:semiHidden="0" w:uiPriority="62" w:unhideWhenUsed="0"/>
+    <w:lsdException w:name="Medium Shading 1 Accent 6" w:semiHidden="0" w:uiPriority="63" w:unhideWhenUsed="0"/>
+    <w:lsdException w:name="Medium Shading 2 Accent 6" w:semiHidden="0" w:uiPriority="64" w:unhideWhenUsed="0"/>
+    <w:lsdException w:name="Medium List 1 Accent 6" w:semiHidden="0" w:uiPriority="65" w:unhideWhenUsed="0"/>
+    <w:lsdException w:name="Medium List 2 Accent 6" w:semiHidden="0" w:uiPriority="66" w:unhideWhenUsed="0"/>
+    <w:lsdException w:name="Medium Grid 1 Accent 6" w:semiHidden="0" w:uiPriority="67" w:unhideWhenUsed="0"/>
+    <w:lsdException w:name="Medium Grid 2 Accent 6" w:semiHidden="0" w:uiPriority="68" w:unhideWhenUsed="0"/>
+    <w:lsdException w:name="Medium Grid 3 Accent 6" w:semiHidden="0" w:uiPriority="69" w:unhideWhenUsed="0"/>
+    <w:lsdException w:name="Dark List Accent 6" w:semiHidden="0" w:uiPriority="70" w:unhideWhenUsed="0"/>
+    <w:lsdException w:name="Colorful Shading Accent 6" w:semiHidden="0" w:uiPriority="71" w:unhideWhenUsed="0"/>
+    <w:lsdException w:name="Colorful List Accent 6" w:semiHidden="0" w:uiPriority="72" w:unhideWhenUsed="0"/>
+    <w:lsdException w:name="Colorful Grid Accent 6" w:semiHidden="0" w:uiPriority="73" w:unhideWhenUsed="0"/>
+    <w:lsdException w:name="Subtle Emphasis" w:semiHidden="0" w:uiPriority="19" w:unhideWhenUsed="0" w:qFormat="1"/>
+    <w:lsdException w:name="Intense Emphasis" w:semiHidden="0" w:uiPriority="21" w:unhideWhenUsed="0" w:qFormat="1"/>
+    <w:lsdException w:name="Subtle Reference" w:semiHidden="0" w:uiPriority="31" w:unhideWhenUsed="0" w:qFormat="1"/>
+    <w:lsdException w:name="Intense Reference" w:semiHidden="0" w:uiPriority="32" w:unhideWhenUsed="0" w:qFormat="1"/>
+    <w:lsdException w:name="Book Title" w:semiHidden="0" w:uiPriority="33" w:unhideWhenUsed="0" w:qFormat="1"/>
+    <w:lsdException w:name="Bibliography" w:uiPriority="37"/>
+    <w:lsdException w:name="TOC Heading" w:uiPriority="39" w:qFormat="1"/>
+  </w:latentStyles>
+  <w:style w:type="paragraph" w:default="1" w:styleId="Normal">
+    <w:name w:val="Normal"/>
+    <w:qFormat/>
+  </w:style>
+  <w:style w:type="character" w:default="1" w:styleId="DefaultParagraphFont">
+    <w:name w:val="Default Paragraph Font"/>
+    <w:uiPriority w:val="1"/>
+    <w:semiHidden/>
+    <w:unhideWhenUsed/>
+  </w:style>
+  <w:style w:type="table" w:default="1" w:styleId="TableNormal">
+    <w:name w:val="Normal Table"/>
+    <w:uiPriority w:val="99"/>
+    <w:semiHidden/>
+    <w:unhideWhenUsed/>
+    <w:tblPr>
+      <w:tblInd w:w="0" w:type="dxa"/>
+      <w:tblCellMar>
+        <w:top w:w="0" w:type="dxa"/>
+        <w:left w:w="108" w:type="dxa"/>
+        <w:bottom w:w="0" w:type="dxa"/>
+        <w:right w:w="108" w:type="dxa"/>
+      </w:tblCellMar>
+    </w:tblPr>
+  </w:style>
+  <w:style w:type="numbering" w:default="1" w:styleId="NoList">
+    <w:name w:val="No List"/>
+    <w:uiPriority w:val="99"/>
+    <w:semiHidden/>
+    <w:unhideWhenUsed/>
   </w:style>
 </w:styles>
 </file>
